--- a/public_html/politica.docx
+++ b/public_html/politica.docx
@@ -12,7 +12,6 @@
           <w:sz w:val="32"/>
         </w:rPr>
       </w:pPr>
-      <w:bookmarkStart w:id="0" w:name="_GoBack"/>
       <w:r>
         <w:rPr>
           <w:rFonts w:ascii="Arial" w:hAnsi="Arial" w:cs="Arial"/>
@@ -95,7 +94,6 @@
           </wp:anchor>
         </w:drawing>
       </w:r>
-      <w:bookmarkEnd w:id="0"/>
       <w:r>
         <w:rPr>
           <w:rFonts w:ascii="Arial" w:hAnsi="Arial" w:cs="Arial"/>
@@ -169,35 +167,7 @@
           <w:rFonts w:ascii="Arial" w:hAnsi="Arial" w:cs="Arial"/>
           <w:sz w:val="24"/>
         </w:rPr>
-        <w:t xml:space="preserve"> pedido todos los días a las 12</w:t>
-      </w:r>
-      <w:r>
-        <w:rPr>
-          <w:rFonts w:ascii="Arial" w:hAnsi="Arial" w:cs="Arial"/>
-          <w:sz w:val="24"/>
-        </w:rPr>
-        <w:t xml:space="preserve">:00 </w:t>
-      </w:r>
-      <w:r>
-        <w:rPr>
-          <w:rFonts w:ascii="Arial" w:hAnsi="Arial" w:cs="Arial"/>
-          <w:sz w:val="24"/>
-        </w:rPr>
-        <w:t>pm y se cierran a las 3</w:t>
-      </w:r>
-      <w:r>
-        <w:rPr>
-          <w:rFonts w:ascii="Arial" w:hAnsi="Arial" w:cs="Arial"/>
-          <w:sz w:val="24"/>
-        </w:rPr>
-        <w:t xml:space="preserve">:00 </w:t>
-      </w:r>
-      <w:r>
-        <w:rPr>
-          <w:rFonts w:ascii="Arial" w:hAnsi="Arial" w:cs="Arial"/>
-          <w:sz w:val="24"/>
-        </w:rPr>
-        <w:t>pm para entregarse ese mismo día a las 7pm</w:t>
+        <w:t xml:space="preserve"> pedido todos los días a las 12:00 pm y se cierran a las 3:00 pm para entregarse ese mismo día a las 7pm</w:t>
       </w:r>
     </w:p>
     <w:p>
@@ -219,7 +189,16 @@
           <w:rFonts w:ascii="Arial" w:hAnsi="Arial" w:cs="Arial"/>
           <w:sz w:val="24"/>
         </w:rPr>
-        <w:t>Los envíos se realizarán a domicilio y tendrán costo extra dependiendo de la zona</w:t>
+        <w:t xml:space="preserve">Los envíos se realizarán a domicilio y tendrán costo extra dependiendo de la </w:t>
+      </w:r>
+      <w:bookmarkStart w:id="0" w:name="_GoBack"/>
+      <w:bookmarkEnd w:id="0"/>
+      <w:r>
+        <w:rPr>
+          <w:rFonts w:ascii="Arial" w:hAnsi="Arial" w:cs="Arial"/>
+          <w:sz w:val="24"/>
+        </w:rPr>
+        <w:t>zona</w:t>
       </w:r>
     </w:p>
     <w:p>
